--- a/APPLICATION.docx
+++ b/APPLICATION.docx
@@ -204,7 +204,7 @@
                   </wp:anchor>
                 </w:drawing>
               </mc:Choice>
-              <mc:Fallback xmlns:w16sdtdh="http://schemas.microsoft.com/office/word/2020/wordml/sdtdatahash" xmlns:w16du="http://schemas.microsoft.com/office/word/2023/wordml/word16du" xmlns:w16="http://schemas.microsoft.com/office/word/2018/wordml" xmlns:w16cex="http://schemas.microsoft.com/office/word/2018/wordml/cex" xmlns:oel="http://schemas.microsoft.com/office/2019/extlst">
+              <mc:Fallback xmlns:oel="http://schemas.microsoft.com/office/2019/extlst" xmlns:w16cex="http://schemas.microsoft.com/office/word/2018/wordml/cex" xmlns:w16="http://schemas.microsoft.com/office/word/2018/wordml" xmlns:w16du="http://schemas.microsoft.com/office/word/2023/wordml/word16du" xmlns:w16sdtdh="http://schemas.microsoft.com/office/word/2020/wordml/sdtdatahash">
                 <w:pict>
                   <v:group w14:anchorId="260DDE58" id="Group 157" o:spid="_x0000_s1026" style="position:absolute;margin-left:0;margin-top:0;width:8in;height:95.7pt;z-index:251662336;mso-width-percent:941;mso-height-percent:121;mso-top-percent:23;mso-position-horizontal:center;mso-position-horizontal-relative:page;mso-position-vertical-relative:page;mso-width-percent:941;mso-height-percent:121;mso-top-percent:23" coordorigin="" coordsize="73152,12161" o:gfxdata="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">
                     <v:shape id="Rectangle 51" o:spid="_x0000_s1027" style="position:absolute;width:73152;height:11303;visibility:visible;mso-wrap-style:square;v-text-anchor:middle" coordsize="7312660,1129665" o:gfxdata="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" path="m,l7312660,r,1129665l3619500,733425,,1091565,,xe" fillcolor="#4472c4 [3204]" stroked="f" strokeweight="1pt">
@@ -352,6 +352,225 @@
               <w:lang w:val="en-US"/>
             </w:rPr>
           </w:pPr>
+          <w:r>
+            <w:rPr>
+              <w:noProof/>
+              <w:lang w:val="en-US"/>
+            </w:rPr>
+            <mc:AlternateContent>
+              <mc:Choice Requires="wps">
+                <w:drawing>
+                  <wp:anchor distT="45720" distB="45720" distL="114300" distR="114300" simplePos="0" relativeHeight="251664384" behindDoc="0" locked="0" layoutInCell="1" allowOverlap="1" wp14:anchorId="65837AB3" wp14:editId="085DBDD2">
+                    <wp:simplePos x="0" y="0"/>
+                    <wp:positionH relativeFrom="column">
+                      <wp:posOffset>4006850</wp:posOffset>
+                    </wp:positionH>
+                    <wp:positionV relativeFrom="paragraph">
+                      <wp:posOffset>5505450</wp:posOffset>
+                    </wp:positionV>
+                    <wp:extent cx="2360930" cy="1404620"/>
+                    <wp:effectExtent l="0" t="0" r="22860" b="11430"/>
+                    <wp:wrapSquare wrapText="bothSides"/>
+                    <wp:docPr id="217" name="Text Box 2"/>
+                    <wp:cNvGraphicFramePr>
+                      <a:graphicFrameLocks xmlns:a="http://schemas.openxmlformats.org/drawingml/2006/main"/>
+                    </wp:cNvGraphicFramePr>
+                    <a:graphic xmlns:a="http://schemas.openxmlformats.org/drawingml/2006/main">
+                      <a:graphicData uri="http://schemas.microsoft.com/office/word/2010/wordprocessingShape">
+                        <wps:wsp>
+                          <wps:cNvSpPr txBox="1">
+                            <a:spLocks noChangeArrowheads="1"/>
+                          </wps:cNvSpPr>
+                          <wps:spPr bwMode="auto">
+                            <a:xfrm>
+                              <a:off x="0" y="0"/>
+                              <a:ext cx="2360930" cy="1404620"/>
+                            </a:xfrm>
+                            <a:prstGeom prst="rect">
+                              <a:avLst/>
+                            </a:prstGeom>
+                            <a:solidFill>
+                              <a:srgbClr val="FFFFFF"/>
+                            </a:solidFill>
+                            <a:ln w="9525">
+                              <a:solidFill>
+                                <a:srgbClr val="000000"/>
+                              </a:solidFill>
+                              <a:miter lim="800000"/>
+                              <a:headEnd/>
+                              <a:tailEnd/>
+                            </a:ln>
+                          </wps:spPr>
+                          <wps:txbx>
+                            <w:txbxContent>
+                              <w:p>
+                                <w:pPr>
+                                  <w:rPr>
+                                    <w:b/>
+                                    <w:bCs/>
+                                    <w:sz w:val="24"/>
+                                    <w:szCs w:val="24"/>
+                                  </w:rPr>
+                                </w:pPr>
+                                <w:r>
+                                  <w:rPr>
+                                    <w:b/>
+                                    <w:bCs/>
+                                    <w:sz w:val="24"/>
+                                    <w:szCs w:val="24"/>
+                                  </w:rPr>
+                                  <w:t xml:space="preserve">Teja Sri Paluri </w:t>
+                                </w:r>
+                              </w:p>
+                              <w:p>
+                                <w:pPr>
+                                  <w:rPr>
+                                    <w:b/>
+                                    <w:bCs/>
+                                    <w:sz w:val="24"/>
+                                    <w:szCs w:val="24"/>
+                                  </w:rPr>
+                                </w:pPr>
+                                <w:r>
+                                  <w:rPr>
+                                    <w:b/>
+                                    <w:bCs/>
+                                    <w:sz w:val="24"/>
+                                    <w:szCs w:val="24"/>
+                                  </w:rPr>
+                                  <w:t>G</w:t>
+                                </w:r>
+                                <w:proofErr w:type="gramStart"/>
+                                <w:r>
+                                  <w:rPr>
+                                    <w:b/>
+                                    <w:bCs/>
+                                    <w:sz w:val="24"/>
+                                    <w:szCs w:val="24"/>
+                                  </w:rPr>
+                                  <w:t xml:space="preserve">18  </w:t>
+                                </w:r>
+                                <w:proofErr w:type="spellStart"/>
+                                <w:r>
+                                  <w:rPr>
+                                    <w:b/>
+                                    <w:bCs/>
+                                    <w:sz w:val="24"/>
+                                    <w:szCs w:val="24"/>
+                                  </w:rPr>
+                                  <w:t>PowerBI</w:t>
+                                </w:r>
+                                <w:proofErr w:type="spellEnd"/>
+                                <w:proofErr w:type="gramEnd"/>
+                                <w:r>
+                                  <w:rPr>
+                                    <w:b/>
+                                    <w:bCs/>
+                                    <w:sz w:val="24"/>
+                                    <w:szCs w:val="24"/>
+                                  </w:rPr>
+                                  <w:t xml:space="preserve"> and SQL batch </w:t>
+                                </w:r>
+                              </w:p>
+                            </w:txbxContent>
+                          </wps:txbx>
+                          <wps:bodyPr rot="0" vert="horz" wrap="square" lIns="91440" tIns="45720" rIns="91440" bIns="45720" anchor="t" anchorCtr="0">
+                            <a:spAutoFit/>
+                          </wps:bodyPr>
+                        </wps:wsp>
+                      </a:graphicData>
+                    </a:graphic>
+                    <wp14:sizeRelH relativeFrom="margin">
+                      <wp14:pctWidth>40000</wp14:pctWidth>
+                    </wp14:sizeRelH>
+                    <wp14:sizeRelV relativeFrom="margin">
+                      <wp14:pctHeight>20000</wp14:pctHeight>
+                    </wp14:sizeRelV>
+                  </wp:anchor>
+                </w:drawing>
+              </mc:Choice>
+              <mc:Fallback>
+                <w:pict>
+                  <v:shape w14:anchorId="65837AB3" id="Text Box 2" o:spid="_x0000_s1027" type="#_x0000_t202" style="position:absolute;margin-left:315.5pt;margin-top:433.5pt;width:185.9pt;height:110.6pt;z-index:251664384;visibility:visible;mso-wrap-style:square;mso-width-percent:400;mso-height-percent:200;mso-wrap-distance-left:9pt;mso-wrap-distance-top:3.6pt;mso-wrap-distance-right:9pt;mso-wrap-distance-bottom:3.6pt;mso-position-horizontal:absolute;mso-position-horizontal-relative:text;mso-position-vertical:absolute;mso-position-vertical-relative:text;mso-width-percent:400;mso-height-percent:200;mso-width-relative:margin;mso-height-relative:margin;v-text-anchor:top" o:gfxdata="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">
+                    <v:textbox style="mso-fit-shape-to-text:t">
+                      <w:txbxContent>
+                        <w:p>
+                          <w:pPr>
+                            <w:rPr>
+                              <w:b/>
+                              <w:bCs/>
+                              <w:sz w:val="24"/>
+                              <w:szCs w:val="24"/>
+                            </w:rPr>
+                          </w:pPr>
+                          <w:r>
+                            <w:rPr>
+                              <w:b/>
+                              <w:bCs/>
+                              <w:sz w:val="24"/>
+                              <w:szCs w:val="24"/>
+                            </w:rPr>
+                            <w:t xml:space="preserve">Teja Sri Paluri </w:t>
+                          </w:r>
+                        </w:p>
+                        <w:p>
+                          <w:pPr>
+                            <w:rPr>
+                              <w:b/>
+                              <w:bCs/>
+                              <w:sz w:val="24"/>
+                              <w:szCs w:val="24"/>
+                            </w:rPr>
+                          </w:pPr>
+                          <w:r>
+                            <w:rPr>
+                              <w:b/>
+                              <w:bCs/>
+                              <w:sz w:val="24"/>
+                              <w:szCs w:val="24"/>
+                            </w:rPr>
+                            <w:t>G</w:t>
+                          </w:r>
+                          <w:proofErr w:type="gramStart"/>
+                          <w:r>
+                            <w:rPr>
+                              <w:b/>
+                              <w:bCs/>
+                              <w:sz w:val="24"/>
+                              <w:szCs w:val="24"/>
+                            </w:rPr>
+                            <w:t xml:space="preserve">18  </w:t>
+                          </w:r>
+                          <w:proofErr w:type="spellStart"/>
+                          <w:r>
+                            <w:rPr>
+                              <w:b/>
+                              <w:bCs/>
+                              <w:sz w:val="24"/>
+                              <w:szCs w:val="24"/>
+                            </w:rPr>
+                            <w:t>PowerBI</w:t>
+                          </w:r>
+                          <w:proofErr w:type="spellEnd"/>
+                          <w:proofErr w:type="gramEnd"/>
+                          <w:r>
+                            <w:rPr>
+                              <w:b/>
+                              <w:bCs/>
+                              <w:sz w:val="24"/>
+                              <w:szCs w:val="24"/>
+                            </w:rPr>
+                            <w:t xml:space="preserve"> and SQL batch </w:t>
+                          </w:r>
+                        </w:p>
+                      </w:txbxContent>
+                    </v:textbox>
+                    <w10:wrap type="square"/>
+                  </v:shape>
+                </w:pict>
+              </mc:Fallback>
+            </mc:AlternateContent>
+          </w:r>
           <w:r>
             <w:rPr>
               <w:noProof/>
@@ -576,7 +795,7 @@
               </mc:Choice>
               <mc:Fallback>
                 <w:pict>
-                  <v:shape w14:anchorId="4FEBA415" id="Text Box 163" o:spid="_x0000_s1027" type="#_x0000_t202" style="position:absolute;margin-left:-108.6pt;margin-top:168pt;width:603pt;height:267pt;z-index:251659264;visibility:visible;mso-wrap-style:square;mso-width-percent:0;mso-height-percent:0;mso-wrap-distance-left:9pt;mso-wrap-distance-top:0;mso-wrap-distance-right:9pt;mso-wrap-distance-bottom:0;mso-position-horizontal:absolute;mso-position-horizontal-relative:margin;mso-position-vertical:absolute;mso-position-vertical-relative:page;mso-width-percent:0;mso-height-percent:0;mso-width-relative:page;mso-height-relative:page;v-text-anchor:bottom" o:gfxdata="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" filled="f" stroked="f" strokeweight=".5pt">
+                  <v:shape w14:anchorId="4FEBA415" id="Text Box 163" o:spid="_x0000_s1028" type="#_x0000_t202" style="position:absolute;margin-left:-108.6pt;margin-top:168pt;width:603pt;height:267pt;z-index:251659264;visibility:visible;mso-wrap-style:square;mso-width-percent:0;mso-height-percent:0;mso-wrap-distance-left:9pt;mso-wrap-distance-top:0;mso-wrap-distance-right:9pt;mso-wrap-distance-bottom:0;mso-position-horizontal:absolute;mso-position-horizontal-relative:margin;mso-position-vertical:absolute;mso-position-vertical-relative:page;mso-width-percent:0;mso-height-percent:0;mso-width-relative:page;mso-height-relative:page;v-text-anchor:bottom" o:gfxdata="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" filled="f" stroked="f" strokeweight=".5pt">
                     <v:textbox inset="126pt,0,54pt,0">
                       <w:txbxContent>
                         <w:p>
@@ -28490,8 +28709,6 @@
         </w:rPr>
         <w:t>x</w:t>
       </w:r>
-      <w:bookmarkStart w:id="0" w:name="_GoBack"/>
-      <w:bookmarkEnd w:id="0"/>
     </w:p>
     <w:p>
       <w:pPr>
